--- a/Installation_Documents/OpenCV_Installation/OpenCV_Version_1.docx
+++ b/Installation_Documents/OpenCV_Installation/OpenCV_Version_1.docx
@@ -687,14 +687,6 @@
           <w:lang w:eastAsia="en-CA"/>
         </w:rPr>
         <w:t xml:space="preserve"> you follow only step 2</w:t>
-      </w:r>
-      <w:r>
-        <w:rPr>
-          <w:rFonts w:ascii="Arial" w:eastAsia="Times New Roman" w:hAnsi="Arial" w:cs="Arial"/>
-          <w:color w:val="000000" w:themeColor="text1"/>
-          <w:lang w:eastAsia="en-CA"/>
-        </w:rPr>
-        <w:t>,</w:t>
       </w:r>
       <w:r>
         <w:rPr>
@@ -2018,7 +2010,71 @@
           <w:color w:val="000000" w:themeColor="text1"/>
           <w:lang w:eastAsia="en-CA"/>
         </w:rPr>
-        <w:t>As above you can see we installed OpenCV for Python version not for Python3 version. So, if you call or run any Python program with “python code.py” then the above process will work for you. But if you want to run with “python3 code.py” then it will not work.</w:t>
+        <w:t>As above</w:t>
+      </w:r>
+      <w:r>
+        <w:rPr>
+          <w:rFonts w:ascii="Arial" w:eastAsia="Times New Roman" w:hAnsi="Arial" w:cs="Arial"/>
+          <w:color w:val="000000" w:themeColor="text1"/>
+          <w:lang w:eastAsia="en-CA"/>
+        </w:rPr>
+        <w:t>,</w:t>
+      </w:r>
+      <w:r>
+        <w:rPr>
+          <w:rFonts w:ascii="Arial" w:eastAsia="Times New Roman" w:hAnsi="Arial" w:cs="Arial"/>
+          <w:color w:val="000000" w:themeColor="text1"/>
+          <w:lang w:eastAsia="en-CA"/>
+        </w:rPr>
+        <w:t xml:space="preserve"> you can see we installed OpenCV for Python version</w:t>
+      </w:r>
+      <w:r>
+        <w:rPr>
+          <w:rFonts w:ascii="Arial" w:eastAsia="Times New Roman" w:hAnsi="Arial" w:cs="Arial"/>
+          <w:color w:val="000000" w:themeColor="text1"/>
+          <w:lang w:eastAsia="en-CA"/>
+        </w:rPr>
+        <w:t>,</w:t>
+      </w:r>
+      <w:r>
+        <w:rPr>
+          <w:rFonts w:ascii="Arial" w:eastAsia="Times New Roman" w:hAnsi="Arial" w:cs="Arial"/>
+          <w:color w:val="000000" w:themeColor="text1"/>
+          <w:lang w:eastAsia="en-CA"/>
+        </w:rPr>
+        <w:t xml:space="preserve"> not for Python3 version. So, if you call or run any Python program with “python code.py</w:t>
+      </w:r>
+      <w:r>
+        <w:rPr>
+          <w:rFonts w:ascii="Arial" w:eastAsia="Times New Roman" w:hAnsi="Arial" w:cs="Arial"/>
+          <w:color w:val="000000" w:themeColor="text1"/>
+          <w:lang w:eastAsia="en-CA"/>
+        </w:rPr>
+        <w:t>,</w:t>
+      </w:r>
+      <w:r>
+        <w:rPr>
+          <w:rFonts w:ascii="Arial" w:eastAsia="Times New Roman" w:hAnsi="Arial" w:cs="Arial"/>
+          <w:color w:val="000000" w:themeColor="text1"/>
+          <w:lang w:eastAsia="en-CA"/>
+        </w:rPr>
+        <w:t>” then the above process will work for you. But if you want to run with “python3 code.py</w:t>
+      </w:r>
+      <w:r>
+        <w:rPr>
+          <w:rFonts w:ascii="Arial" w:eastAsia="Times New Roman" w:hAnsi="Arial" w:cs="Arial"/>
+          <w:color w:val="000000" w:themeColor="text1"/>
+          <w:lang w:eastAsia="en-CA"/>
+        </w:rPr>
+        <w:t>,</w:t>
+      </w:r>
+      <w:r>
+        <w:rPr>
+          <w:rFonts w:ascii="Arial" w:eastAsia="Times New Roman" w:hAnsi="Arial" w:cs="Arial"/>
+          <w:color w:val="000000" w:themeColor="text1"/>
+          <w:lang w:eastAsia="en-CA"/>
+        </w:rPr>
+        <w:t>” then it will not work.</w:t>
       </w:r>
     </w:p>
     <w:p>
@@ -2179,7 +2235,23 @@
           <w:color w:val="000000" w:themeColor="text1"/>
           <w:lang w:eastAsia="en-CA"/>
         </w:rPr>
-        <w:t xml:space="preserve">First go to </w:t>
+        <w:t>First</w:t>
+      </w:r>
+      <w:r>
+        <w:rPr>
+          <w:rFonts w:ascii="Arial" w:eastAsia="Times New Roman" w:hAnsi="Arial" w:cs="Arial"/>
+          <w:color w:val="000000" w:themeColor="text1"/>
+          <w:lang w:eastAsia="en-CA"/>
+        </w:rPr>
+        <w:t>,</w:t>
+      </w:r>
+      <w:r>
+        <w:rPr>
+          <w:rFonts w:ascii="Arial" w:eastAsia="Times New Roman" w:hAnsi="Arial" w:cs="Arial"/>
+          <w:color w:val="000000" w:themeColor="text1"/>
+          <w:lang w:eastAsia="en-CA"/>
+        </w:rPr>
+        <w:t xml:space="preserve"> go </w:t>
       </w:r>
       <w:hyperlink r:id="rId10" w:anchor="opencv" w:history="1">
         <w:r>
@@ -2335,7 +2407,23 @@
           <w:color w:val="000000" w:themeColor="text1"/>
           <w:lang w:eastAsia="en-CA"/>
         </w:rPr>
-        <w:t xml:space="preserve">, Windows10 and 64 bits. So, for me </w:t>
+        <w:t>, Windows10</w:t>
+      </w:r>
+      <w:r>
+        <w:rPr>
+          <w:rFonts w:ascii="Arial" w:eastAsia="Times New Roman" w:hAnsi="Arial" w:cs="Arial"/>
+          <w:color w:val="000000" w:themeColor="text1"/>
+          <w:lang w:eastAsia="en-CA"/>
+        </w:rPr>
+        <w:t>,</w:t>
+      </w:r>
+      <w:r>
+        <w:rPr>
+          <w:rFonts w:ascii="Arial" w:eastAsia="Times New Roman" w:hAnsi="Arial" w:cs="Arial"/>
+          <w:color w:val="000000" w:themeColor="text1"/>
+          <w:lang w:eastAsia="en-CA"/>
+        </w:rPr>
+        <w:t xml:space="preserve"> and 64 bits. So, for me </w:t>
       </w:r>
       <w:r>
         <w:rPr>
@@ -2406,7 +2494,21 @@
           <w:rFonts w:ascii="Arial" w:hAnsi="Arial" w:cs="Arial"/>
           <w:color w:val="000000" w:themeColor="text1"/>
         </w:rPr>
-        <w:t>” worked. Maybe it will be different for you. So, it will be better if you can download them one and install it. If that file does not work, then try with another.</w:t>
+        <w:t xml:space="preserve">” worked. Maybe it will be different for you. So, it will be better if you can download them and install </w:t>
+      </w:r>
+      <w:r>
+        <w:rPr>
+          <w:rFonts w:ascii="Arial" w:hAnsi="Arial" w:cs="Arial"/>
+          <w:color w:val="000000" w:themeColor="text1"/>
+        </w:rPr>
+        <w:t>them</w:t>
+      </w:r>
+      <w:r>
+        <w:rPr>
+          <w:rFonts w:ascii="Arial" w:hAnsi="Arial" w:cs="Arial"/>
+          <w:color w:val="000000" w:themeColor="text1"/>
+        </w:rPr>
+        <w:t>. If that file does not work, then try with another.</w:t>
       </w:r>
     </w:p>
     <w:p>
@@ -2453,7 +2555,55 @@
           <w:color w:val="000000" w:themeColor="text1"/>
           <w:lang w:eastAsia="en-CA"/>
         </w:rPr>
-        <w:t>Wheel file, copy them from Downloads folder to your “C:” drive. Inside of the “C:” drive you can create a new folder and you can paste it there.</w:t>
+        <w:t xml:space="preserve">Wheel file, copy them from </w:t>
+      </w:r>
+      <w:r>
+        <w:rPr>
+          <w:rFonts w:ascii="Arial" w:eastAsia="Times New Roman" w:hAnsi="Arial" w:cs="Arial"/>
+          <w:color w:val="000000" w:themeColor="text1"/>
+          <w:lang w:eastAsia="en-CA"/>
+        </w:rPr>
+        <w:t xml:space="preserve">the </w:t>
+      </w:r>
+      <w:r>
+        <w:rPr>
+          <w:rFonts w:ascii="Arial" w:eastAsia="Times New Roman" w:hAnsi="Arial" w:cs="Arial"/>
+          <w:color w:val="000000" w:themeColor="text1"/>
+          <w:lang w:eastAsia="en-CA"/>
+        </w:rPr>
+        <w:t>Downloads folder to your “C:” drive. Inside of the “C:” drive</w:t>
+      </w:r>
+      <w:r>
+        <w:rPr>
+          <w:rFonts w:ascii="Arial" w:eastAsia="Times New Roman" w:hAnsi="Arial" w:cs="Arial"/>
+          <w:color w:val="000000" w:themeColor="text1"/>
+          <w:lang w:eastAsia="en-CA"/>
+        </w:rPr>
+        <w:t>,</w:t>
+      </w:r>
+      <w:r>
+        <w:rPr>
+          <w:rFonts w:ascii="Arial" w:eastAsia="Times New Roman" w:hAnsi="Arial" w:cs="Arial"/>
+          <w:color w:val="000000" w:themeColor="text1"/>
+          <w:lang w:eastAsia="en-CA"/>
+        </w:rPr>
+        <w:t xml:space="preserve"> you can create a new folder</w:t>
+      </w:r>
+      <w:r>
+        <w:rPr>
+          <w:rFonts w:ascii="Arial" w:eastAsia="Times New Roman" w:hAnsi="Arial" w:cs="Arial"/>
+          <w:color w:val="000000" w:themeColor="text1"/>
+          <w:lang w:eastAsia="en-CA"/>
+        </w:rPr>
+        <w:t>,</w:t>
+      </w:r>
+      <w:r>
+        <w:rPr>
+          <w:rFonts w:ascii="Arial" w:eastAsia="Times New Roman" w:hAnsi="Arial" w:cs="Arial"/>
+          <w:color w:val="000000" w:themeColor="text1"/>
+          <w:lang w:eastAsia="en-CA"/>
+        </w:rPr>
+        <w:t xml:space="preserve"> and you can paste it there.</w:t>
       </w:r>
     </w:p>
     <w:p>
@@ -2643,7 +2793,55 @@
           <w:color w:val="000000" w:themeColor="text1"/>
           <w:lang w:eastAsia="en-CA"/>
         </w:rPr>
-        <w:t>Now go to your Command Terminal on Windows system and run the below command to install them. Remember for your computer you may need to install another file, but the command will be the same. Also, you need to install Numpy with this process.</w:t>
+        <w:t>Now go to your Command Terminal on Windows system and run the below command to install them. Remember</w:t>
+      </w:r>
+      <w:r>
+        <w:rPr>
+          <w:rFonts w:ascii="Arial" w:eastAsia="Times New Roman" w:hAnsi="Arial" w:cs="Arial"/>
+          <w:color w:val="000000" w:themeColor="text1"/>
+          <w:lang w:eastAsia="en-CA"/>
+        </w:rPr>
+        <w:t>,</w:t>
+      </w:r>
+      <w:r>
+        <w:rPr>
+          <w:rFonts w:ascii="Arial" w:eastAsia="Times New Roman" w:hAnsi="Arial" w:cs="Arial"/>
+          <w:color w:val="000000" w:themeColor="text1"/>
+          <w:lang w:eastAsia="en-CA"/>
+        </w:rPr>
+        <w:t xml:space="preserve"> for your computer</w:t>
+      </w:r>
+      <w:r>
+        <w:rPr>
+          <w:rFonts w:ascii="Arial" w:eastAsia="Times New Roman" w:hAnsi="Arial" w:cs="Arial"/>
+          <w:color w:val="000000" w:themeColor="text1"/>
+          <w:lang w:eastAsia="en-CA"/>
+        </w:rPr>
+        <w:t>,</w:t>
+      </w:r>
+      <w:r>
+        <w:rPr>
+          <w:rFonts w:ascii="Arial" w:eastAsia="Times New Roman" w:hAnsi="Arial" w:cs="Arial"/>
+          <w:color w:val="000000" w:themeColor="text1"/>
+          <w:lang w:eastAsia="en-CA"/>
+        </w:rPr>
+        <w:t xml:space="preserve"> you may need to install another file, but the </w:t>
+      </w:r>
+      <w:r>
+        <w:rPr>
+          <w:rFonts w:ascii="Arial" w:eastAsia="Times New Roman" w:hAnsi="Arial" w:cs="Arial"/>
+          <w:color w:val="000000" w:themeColor="text1"/>
+          <w:lang w:eastAsia="en-CA"/>
+        </w:rPr>
+        <w:t>power</w:t>
+      </w:r>
+      <w:r>
+        <w:rPr>
+          <w:rFonts w:ascii="Arial" w:eastAsia="Times New Roman" w:hAnsi="Arial" w:cs="Arial"/>
+          <w:color w:val="000000" w:themeColor="text1"/>
+          <w:lang w:eastAsia="en-CA"/>
+        </w:rPr>
+        <w:t xml:space="preserve"> will be the same. Also, you need to install Numpy with this process.</w:t>
       </w:r>
     </w:p>
     <w:p>
@@ -5257,7 +5455,23 @@
           <w:color w:val="000000" w:themeColor="text1"/>
           <w:shd w:val="clear" w:color="auto" w:fill="FFFFFF"/>
         </w:rPr>
-        <w:t>At the time of writing, the default version in the GitHub repositories is version 4.2.0. If you want to install an older version of OpenCV, cd to both OpenCV and OpenCV_Contrib directories and run git checkout.</w:t>
+        <w:t>At the time of writing, the default version in the GitHub repositories is version 4.2.0</w:t>
+      </w:r>
+      <w:r>
+        <w:rPr>
+          <w:rFonts w:ascii="Arial" w:hAnsi="Arial" w:cs="Arial"/>
+          <w:color w:val="000000" w:themeColor="text1"/>
+          <w:shd w:val="clear" w:color="auto" w:fill="FFFFFF"/>
+        </w:rPr>
+        <w:t xml:space="preserve"> i</w:t>
+      </w:r>
+      <w:r>
+        <w:rPr>
+          <w:rFonts w:ascii="Arial" w:hAnsi="Arial" w:cs="Arial"/>
+          <w:color w:val="000000" w:themeColor="text1"/>
+          <w:shd w:val="clear" w:color="auto" w:fill="FFFFFF"/>
+        </w:rPr>
+        <w:t>f you want to install an older version of OpenCV, cd to both OpenCV and OpenCV_Contrib directories and run git checkout.</w:t>
       </w:r>
     </w:p>
     <w:p>
@@ -5846,8 +6060,17 @@
                                 <w:rFonts w:ascii="Courier New" w:hAnsi="Courier New" w:cs="Courier New"/>
                                 <w:color w:val="FFFFFF" w:themeColor="background1"/>
                               </w:rPr>
-                              <w:t xml:space="preserve">    -D BUILD_EXAMPLES=ON ..</w:t>
+                              <w:t xml:space="preserve">    -D BUILD_EXAMPLES=ON</w:t>
                             </w:r>
+                            <w:proofErr w:type="gramStart"/>
+                            <w:r>
+                              <w:rPr>
+                                <w:rFonts w:ascii="Courier New" w:hAnsi="Courier New" w:cs="Courier New"/>
+                                <w:color w:val="FFFFFF" w:themeColor="background1"/>
+                              </w:rPr>
+                              <w:t xml:space="preserve"> ..</w:t>
+                            </w:r>
+                            <w:proofErr w:type="gramEnd"/>
                           </w:p>
                         </w:txbxContent>
                       </wps:txbx>
@@ -8392,7 +8615,28 @@
           <w:rFonts w:ascii="Arial" w:hAnsi="Arial" w:cs="Arial"/>
           <w:color w:val="000000" w:themeColor="text1"/>
         </w:rPr>
-        <w:t>script. To list the directories and files in this folder run “ls -lrt” and later change the executable permission for the file with “chmod”.</w:t>
+        <w:t>script. To list the directories and files in this folder</w:t>
+      </w:r>
+      <w:r>
+        <w:rPr>
+          <w:rFonts w:ascii="Arial" w:hAnsi="Arial" w:cs="Arial"/>
+          <w:color w:val="000000" w:themeColor="text1"/>
+        </w:rPr>
+        <w:t>,</w:t>
+      </w:r>
+      <w:r>
+        <w:rPr>
+          <w:rFonts w:ascii="Arial" w:hAnsi="Arial" w:cs="Arial"/>
+          <w:color w:val="000000" w:themeColor="text1"/>
+        </w:rPr>
+        <w:t xml:space="preserve"> run “ls -lrt” and later change the executable permission for the file with “chmod</w:t>
+      </w:r>
+      <w:r>
+        <w:rPr>
+          <w:rFonts w:ascii="Arial" w:hAnsi="Arial" w:cs="Arial"/>
+          <w:color w:val="000000" w:themeColor="text1"/>
+        </w:rPr>
+        <w:t>.”</w:t>
       </w:r>
     </w:p>
     <w:p>
@@ -9123,23 +9367,15 @@
           <w:color w:val="000000" w:themeColor="text1"/>
           <w:lang w:eastAsia="en-CA"/>
         </w:rPr>
-        <w:t>o</w:t>
-      </w:r>
-      <w:r>
-        <w:rPr>
-          <w:rFonts w:ascii="Arial" w:eastAsia="Times New Roman" w:hAnsi="Arial" w:cs="Arial"/>
-          <w:color w:val="000000" w:themeColor="text1"/>
-          <w:lang w:eastAsia="en-CA"/>
-        </w:rPr>
-        <w:t>pen</w:t>
-      </w:r>
-      <w:r>
-        <w:rPr>
-          <w:rFonts w:ascii="Arial" w:eastAsia="Times New Roman" w:hAnsi="Arial" w:cs="Arial"/>
-          <w:color w:val="000000" w:themeColor="text1"/>
-          <w:lang w:eastAsia="en-CA"/>
-        </w:rPr>
-        <w:t>cv-python</w:t>
+        <w:t>OpenCV</w:t>
+      </w:r>
+      <w:r>
+        <w:rPr>
+          <w:rFonts w:ascii="Arial" w:eastAsia="Times New Roman" w:hAnsi="Arial" w:cs="Arial"/>
+          <w:color w:val="000000" w:themeColor="text1"/>
+          <w:lang w:eastAsia="en-CA"/>
+        </w:rPr>
+        <w:t>-python</w:t>
       </w:r>
       <w:r>
         <w:rPr>
